--- a/docs/templates/reference.docx
+++ b/docs/templates/reference.docx
@@ -466,8 +466,8 @@
       <w:rFonts w:asciiTheme="majorHAnsi" w:eastAsiaTheme="majorEastAsia" w:hAnsiTheme="majorHAnsi" w:cstheme="majorBidi"/>
       <w:b/>
       <w:bCs/>
-      <w:color w:val="4F81BD" w:themeColor="accent1"/>
-      <w:sz w:val="26"/>
+      <w:color w:val="2E74B5"/>
+      <w:sz w:val="28"/>
       <w:szCs w:val="26"/>
     </w:rPr>
   </w:style>
@@ -652,14 +652,6 @@
         <w:bottom w:w="0" w:type="dxa"/>
         <w:right w:w="108" w:type="dxa"/>
       </w:tblCellMar>
-      <w:tblBorders>
-        <w:top w:val="single" w:sz="4" w:space="0" w:color="auto"/>
-        <w:left w:val="single" w:sz="4" w:space="0" w:color="auto"/>
-        <w:bottom w:val="single" w:sz="4" w:space="0" w:color="auto"/>
-        <w:right w:val="single" w:sz="4" w:space="0" w:color="auto"/>
-        <w:insideH w:val="single" w:sz="4" w:space="0" w:color="auto"/>
-        <w:insideV w:val="single" w:sz="4" w:space="0" w:color="auto"/>
-      </w:tblBorders>
     </w:tblPr>
   </w:style>
   <w:style w:type="numbering" w:default="1" w:styleId="NoList">
@@ -1333,20 +1325,20 @@
     </w:pPr>
     <w:tblPr>
       <w:tblInd w:w="0" w:type="dxa"/>
-      <w:tblBorders>
-        <w:top w:val="single" w:sz="4" w:space="0" w:color="auto"/>
-        <w:left w:val="single" w:sz="4" w:space="0" w:color="auto"/>
-        <w:bottom w:val="single" w:sz="4" w:space="0" w:color="auto"/>
-        <w:right w:val="single" w:sz="4" w:space="0" w:color="auto"/>
-        <w:insideH w:val="single" w:sz="4" w:space="0" w:color="auto"/>
-        <w:insideV w:val="single" w:sz="4" w:space="0" w:color="auto"/>
-      </w:tblBorders>
       <w:tblCellMar>
         <w:top w:w="0" w:type="dxa"/>
         <w:left w:w="108" w:type="dxa"/>
         <w:bottom w:w="0" w:type="dxa"/>
         <w:right w:w="108" w:type="dxa"/>
       </w:tblCellMar>
+      <w:tblBorders>
+        <w:top w:val="single" w:sz="4" w:space="0" w:color="000000"/>
+        <w:left w:val="single" w:sz="4" w:space="0" w:color="000000"/>
+        <w:bottom w:val="single" w:sz="4" w:space="0" w:color="000000"/>
+        <w:right w:val="single" w:sz="4" w:space="0" w:color="000000"/>
+        <w:insideH w:val="single" w:sz="4" w:space="0" w:color="000000"/>
+        <w:insideV w:val="single" w:sz="4" w:space="0" w:color="000000"/>
+      </w:tblBorders>
     </w:tblPr>
   </w:style>
   <w:style w:type="table" w:styleId="LightShading">
@@ -12069,6 +12061,20 @@
         <w:shd w:val="clear" w:color="auto" w:fill="FBCAA2" w:themeFill="accent6" w:themeFillTint="7F"/>
       </w:tcPr>
     </w:tblStylePr>
+  </w:style>
+  <w:style w:type="table" w:customStyle="1" w:styleId="Table">
+    <w:name w:val="Table"/>
+    <w:basedOn w:val="TableGrid"/>
+    <w:tblPr>
+      <w:tblBorders>
+        <w:top w:val="single" w:sz="4" w:space="0" w:color="000000"/>
+        <w:left w:val="single" w:sz="4" w:space="0" w:color="000000"/>
+        <w:bottom w:val="single" w:sz="4" w:space="0" w:color="000000"/>
+        <w:right w:val="single" w:sz="4" w:space="0" w:color="000000"/>
+        <w:insideH w:val="single" w:sz="4" w:space="0" w:color="000000"/>
+        <w:insideV w:val="single" w:sz="4" w:space="0" w:color="000000"/>
+      </w:tblBorders>
+    </w:tblPr>
   </w:style>
 </w:styles>
 </file>
